--- a/BibliotecaVirtual/trunk/Especificação/Especificação de Casos de Uso/uc003-alugar livros.docx
+++ b/BibliotecaVirtual/trunk/Especificação/Especificação de Casos de Uso/uc003-alugar livros.docx
@@ -62,152 +62,123 @@
           <w:b/>
         </w:rPr>
       </w:pPr>
+      <w:r>
+        <w:rPr>
+          <w:b/>
+        </w:rPr>
+        <w:t>Pré-Condições:</w:t>
+      </w:r>
+      <w:r>
+        <w:rPr>
+          <w:b/>
+        </w:rPr>
+        <w:t xml:space="preserve">  </w:t>
+      </w:r>
     </w:p>
     <w:p>
       <w:pPr>
-        <w:rPr>
-          <w:b/>
-        </w:rPr>
-      </w:pPr>
-      <w:r>
-        <w:rPr>
-          <w:b/>
-        </w:rPr>
-        <w:t>Pré-Condições:</w:t>
-      </w:r>
-      <w:r>
-        <w:rPr>
-          <w:b/>
-        </w:rPr>
-        <w:t xml:space="preserve">  </w:t>
+        <w:pStyle w:val="PargrafodaLista"/>
+        <w:numPr>
+          <w:ilvl w:val="0"/>
+          <w:numId w:val="8"/>
+        </w:numPr>
+      </w:pPr>
+      <w:r>
+        <w:t>Livro deve estar cadastrado no sistema.</w:t>
       </w:r>
     </w:p>
     <w:p>
       <w:pPr>
-        <w:ind w:firstLine="708"/>
-      </w:pPr>
-      <w:r>
-        <w:rPr>
-          <w:b/>
-        </w:rPr>
-        <w:t xml:space="preserve">1 – </w:t>
-      </w:r>
-      <w:r>
-        <w:t>Livro deve estar cadastrado no sistema.</w:t>
+        <w:pStyle w:val="PargrafodaLista"/>
+        <w:numPr>
+          <w:ilvl w:val="0"/>
+          <w:numId w:val="8"/>
+        </w:numPr>
+      </w:pPr>
+      <w:r>
+        <w:t>Aluno deve estar cadastrado no sistema.</w:t>
       </w:r>
     </w:p>
     <w:p>
       <w:pPr>
-        <w:ind w:firstLine="708"/>
-      </w:pPr>
-      <w:r>
-        <w:rPr>
-          <w:b/>
-        </w:rPr>
-        <w:t>2</w:t>
-      </w:r>
-      <w:r>
-        <w:t xml:space="preserve"> – Aluno deve estar cadastrado no sistema.</w:t>
-      </w:r>
-    </w:p>
-    <w:p/>
-    <w:p>
-      <w:pPr>
-        <w:rPr>
-          <w:b/>
-        </w:rPr>
-      </w:pPr>
-      <w:r>
-        <w:rPr>
-          <w:b/>
-        </w:rPr>
-        <w:t>Cenários Principais:</w:t>
-      </w:r>
+        <w:pStyle w:val="PargrafodaLista"/>
+        <w:numPr>
+          <w:ilvl w:val="0"/>
+          <w:numId w:val="8"/>
+        </w:numPr>
+      </w:pPr>
     </w:p>
     <w:p>
       <w:pPr>
-        <w:ind w:left="705"/>
-      </w:pPr>
-      <w:r>
-        <w:rPr>
-          <w:b/>
-        </w:rPr>
-        <w:t xml:space="preserve">1.1 </w:t>
-      </w:r>
-      <w:r>
-        <w:rPr>
-          <w:b/>
-        </w:rPr>
-        <w:t xml:space="preserve">– </w:t>
-      </w:r>
-      <w:r>
-        <w:t>O funcionário insere o número de identificação do livro.</w:t>
+        <w:rPr>
+          <w:b/>
+        </w:rPr>
+      </w:pPr>
+      <w:r>
+        <w:rPr>
+          <w:b/>
+        </w:rPr>
+        <w:t>Cenários Principais:</w:t>
       </w:r>
     </w:p>
     <w:p>
       <w:pPr>
-        <w:ind w:left="705"/>
-      </w:pPr>
-      <w:r>
-        <w:rPr>
-          <w:b/>
-        </w:rPr>
-        <w:t xml:space="preserve">1.2 </w:t>
-      </w:r>
-      <w:r>
-        <w:rPr>
-          <w:b/>
-        </w:rPr>
-        <w:t xml:space="preserve">– </w:t>
-      </w:r>
-      <w:r>
-        <w:t>O funcionário insere o número de matrícula do aluno.</w:t>
+        <w:pStyle w:val="PargrafodaLista"/>
+        <w:numPr>
+          <w:ilvl w:val="0"/>
+          <w:numId w:val="10"/>
+        </w:numPr>
+      </w:pPr>
+      <w:r>
+        <w:t>O funcionário insere o número de identificação do livro.</w:t>
       </w:r>
     </w:p>
     <w:p>
       <w:pPr>
-        <w:ind w:left="705"/>
-      </w:pPr>
-      <w:r>
-        <w:rPr>
-          <w:b/>
-        </w:rPr>
-        <w:t xml:space="preserve">1.3 </w:t>
-      </w:r>
-      <w:r>
-        <w:rPr>
-          <w:b/>
-        </w:rPr>
-        <w:t xml:space="preserve">– </w:t>
-      </w:r>
-      <w:r>
-        <w:t>O funcionário confirma o aluguel do livro.</w:t>
+        <w:pStyle w:val="PargrafodaLista"/>
+        <w:numPr>
+          <w:ilvl w:val="0"/>
+          <w:numId w:val="10"/>
+        </w:numPr>
+        <w:rPr>
+          <w:b/>
+        </w:rPr>
+      </w:pPr>
+      <w:r>
+        <w:t>O funcionário insere o número de matrícula do aluno.</w:t>
       </w:r>
     </w:p>
     <w:p>
       <w:pPr>
-        <w:ind w:left="705"/>
-      </w:pPr>
-      <w:r>
-        <w:rPr>
-          <w:b/>
-        </w:rPr>
-        <w:t xml:space="preserve"> </w:t>
-      </w:r>
-      <w:r>
-        <w:rPr>
-          <w:b/>
-        </w:rPr>
-        <w:t xml:space="preserve">1.4 – </w:t>
-      </w:r>
+        <w:pStyle w:val="PargrafodaLista"/>
+        <w:numPr>
+          <w:ilvl w:val="0"/>
+          <w:numId w:val="10"/>
+        </w:numPr>
+        <w:rPr>
+          <w:b/>
+        </w:rPr>
+      </w:pPr>
+      <w:r>
+        <w:t>O funcionário confirma o aluguel do livro.</w:t>
+      </w:r>
+    </w:p>
+    <w:p>
+      <w:pPr>
+        <w:pStyle w:val="PargrafodaLista"/>
+        <w:numPr>
+          <w:ilvl w:val="0"/>
+          <w:numId w:val="10"/>
+        </w:numPr>
+        <w:rPr>
+          <w:b/>
+        </w:rPr>
+      </w:pPr>
       <w:r>
         <w:t>O sistema mostra</w:t>
       </w:r>
       <w:r>
-        <w:t xml:space="preserve"> uma tela de confirmação do </w:t>
-      </w:r>
-      <w:r>
-        <w:t>aluguel.</w:t>
+        <w:t xml:space="preserve"> uma tela de confirmação do aluguel.</w:t>
       </w:r>
     </w:p>
     <w:p>
@@ -395,6 +366,181 @@
     </w:lvl>
   </w:abstractNum>
   <w:abstractNum w:abstractNumId="1">
+    <w:nsid w:val="284C36A1"/>
+    <w:multiLevelType w:val="hybridMultilevel"/>
+    <w:tmpl w:val="F8A69412"/>
+    <w:lvl w:ilvl="0" w:tplc="04160011">
+      <w:start w:val="1"/>
+      <w:numFmt w:val="decimal"/>
+      <w:lvlText w:val="%1)"/>
+      <w:lvlJc w:val="left"/>
+      <w:pPr>
+        <w:ind w:left="1425" w:hanging="360"/>
+      </w:pPr>
+    </w:lvl>
+    <w:lvl w:ilvl="1" w:tplc="04160019" w:tentative="1">
+      <w:start w:val="1"/>
+      <w:numFmt w:val="lowerLetter"/>
+      <w:lvlText w:val="%2."/>
+      <w:lvlJc w:val="left"/>
+      <w:pPr>
+        <w:ind w:left="2145" w:hanging="360"/>
+      </w:pPr>
+    </w:lvl>
+    <w:lvl w:ilvl="2" w:tplc="0416001B" w:tentative="1">
+      <w:start w:val="1"/>
+      <w:numFmt w:val="lowerRoman"/>
+      <w:lvlText w:val="%3."/>
+      <w:lvlJc w:val="right"/>
+      <w:pPr>
+        <w:ind w:left="2865" w:hanging="180"/>
+      </w:pPr>
+    </w:lvl>
+    <w:lvl w:ilvl="3" w:tplc="0416000F" w:tentative="1">
+      <w:start w:val="1"/>
+      <w:numFmt w:val="decimal"/>
+      <w:lvlText w:val="%4."/>
+      <w:lvlJc w:val="left"/>
+      <w:pPr>
+        <w:ind w:left="3585" w:hanging="360"/>
+      </w:pPr>
+    </w:lvl>
+    <w:lvl w:ilvl="4" w:tplc="04160019" w:tentative="1">
+      <w:start w:val="1"/>
+      <w:numFmt w:val="lowerLetter"/>
+      <w:lvlText w:val="%5."/>
+      <w:lvlJc w:val="left"/>
+      <w:pPr>
+        <w:ind w:left="4305" w:hanging="360"/>
+      </w:pPr>
+    </w:lvl>
+    <w:lvl w:ilvl="5" w:tplc="0416001B" w:tentative="1">
+      <w:start w:val="1"/>
+      <w:numFmt w:val="lowerRoman"/>
+      <w:lvlText w:val="%6."/>
+      <w:lvlJc w:val="right"/>
+      <w:pPr>
+        <w:ind w:left="5025" w:hanging="180"/>
+      </w:pPr>
+    </w:lvl>
+    <w:lvl w:ilvl="6" w:tplc="0416000F" w:tentative="1">
+      <w:start w:val="1"/>
+      <w:numFmt w:val="decimal"/>
+      <w:lvlText w:val="%7."/>
+      <w:lvlJc w:val="left"/>
+      <w:pPr>
+        <w:ind w:left="5745" w:hanging="360"/>
+      </w:pPr>
+    </w:lvl>
+    <w:lvl w:ilvl="7" w:tplc="04160019" w:tentative="1">
+      <w:start w:val="1"/>
+      <w:numFmt w:val="lowerLetter"/>
+      <w:lvlText w:val="%8."/>
+      <w:lvlJc w:val="left"/>
+      <w:pPr>
+        <w:ind w:left="6465" w:hanging="360"/>
+      </w:pPr>
+    </w:lvl>
+    <w:lvl w:ilvl="8" w:tplc="0416001B" w:tentative="1">
+      <w:start w:val="1"/>
+      <w:numFmt w:val="lowerRoman"/>
+      <w:lvlText w:val="%9."/>
+      <w:lvlJc w:val="right"/>
+      <w:pPr>
+        <w:ind w:left="7185" w:hanging="180"/>
+      </w:pPr>
+    </w:lvl>
+  </w:abstractNum>
+  <w:abstractNum w:abstractNumId="2">
+    <w:nsid w:val="2A5C484D"/>
+    <w:multiLevelType w:val="hybridMultilevel"/>
+    <w:tmpl w:val="D996EB94"/>
+    <w:lvl w:ilvl="0" w:tplc="561002DC">
+      <w:start w:val="1"/>
+      <w:numFmt w:val="decimal"/>
+      <w:lvlText w:val="%1)"/>
+      <w:lvlJc w:val="left"/>
+      <w:pPr>
+        <w:ind w:left="1428" w:hanging="360"/>
+      </w:pPr>
+      <w:rPr>
+        <w:b/>
+      </w:rPr>
+    </w:lvl>
+    <w:lvl w:ilvl="1" w:tplc="04160019" w:tentative="1">
+      <w:start w:val="1"/>
+      <w:numFmt w:val="lowerLetter"/>
+      <w:lvlText w:val="%2."/>
+      <w:lvlJc w:val="left"/>
+      <w:pPr>
+        <w:ind w:left="2148" w:hanging="360"/>
+      </w:pPr>
+    </w:lvl>
+    <w:lvl w:ilvl="2" w:tplc="0416001B" w:tentative="1">
+      <w:start w:val="1"/>
+      <w:numFmt w:val="lowerRoman"/>
+      <w:lvlText w:val="%3."/>
+      <w:lvlJc w:val="right"/>
+      <w:pPr>
+        <w:ind w:left="2868" w:hanging="180"/>
+      </w:pPr>
+    </w:lvl>
+    <w:lvl w:ilvl="3" w:tplc="0416000F" w:tentative="1">
+      <w:start w:val="1"/>
+      <w:numFmt w:val="decimal"/>
+      <w:lvlText w:val="%4."/>
+      <w:lvlJc w:val="left"/>
+      <w:pPr>
+        <w:ind w:left="3588" w:hanging="360"/>
+      </w:pPr>
+    </w:lvl>
+    <w:lvl w:ilvl="4" w:tplc="04160019" w:tentative="1">
+      <w:start w:val="1"/>
+      <w:numFmt w:val="lowerLetter"/>
+      <w:lvlText w:val="%5."/>
+      <w:lvlJc w:val="left"/>
+      <w:pPr>
+        <w:ind w:left="4308" w:hanging="360"/>
+      </w:pPr>
+    </w:lvl>
+    <w:lvl w:ilvl="5" w:tplc="0416001B" w:tentative="1">
+      <w:start w:val="1"/>
+      <w:numFmt w:val="lowerRoman"/>
+      <w:lvlText w:val="%6."/>
+      <w:lvlJc w:val="right"/>
+      <w:pPr>
+        <w:ind w:left="5028" w:hanging="180"/>
+      </w:pPr>
+    </w:lvl>
+    <w:lvl w:ilvl="6" w:tplc="0416000F" w:tentative="1">
+      <w:start w:val="1"/>
+      <w:numFmt w:val="decimal"/>
+      <w:lvlText w:val="%7."/>
+      <w:lvlJc w:val="left"/>
+      <w:pPr>
+        <w:ind w:left="5748" w:hanging="360"/>
+      </w:pPr>
+    </w:lvl>
+    <w:lvl w:ilvl="7" w:tplc="04160019" w:tentative="1">
+      <w:start w:val="1"/>
+      <w:numFmt w:val="lowerLetter"/>
+      <w:lvlText w:val="%8."/>
+      <w:lvlJc w:val="left"/>
+      <w:pPr>
+        <w:ind w:left="6468" w:hanging="360"/>
+      </w:pPr>
+    </w:lvl>
+    <w:lvl w:ilvl="8" w:tplc="0416001B" w:tentative="1">
+      <w:start w:val="1"/>
+      <w:numFmt w:val="lowerRoman"/>
+      <w:lvlText w:val="%9."/>
+      <w:lvlJc w:val="right"/>
+      <w:pPr>
+        <w:ind w:left="7188" w:hanging="180"/>
+      </w:pPr>
+    </w:lvl>
+  </w:abstractNum>
+  <w:abstractNum w:abstractNumId="3">
     <w:nsid w:val="37E75C95"/>
     <w:multiLevelType w:val="hybridMultilevel"/>
     <w:tmpl w:val="7E062BFC"/>
@@ -483,7 +629,7 @@
       </w:pPr>
     </w:lvl>
   </w:abstractNum>
-  <w:abstractNum w:abstractNumId="2">
+  <w:abstractNum w:abstractNumId="4">
     <w:nsid w:val="38A308E0"/>
     <w:multiLevelType w:val="multilevel"/>
     <w:tmpl w:val="49548070"/>
@@ -596,7 +742,7 @@
       </w:rPr>
     </w:lvl>
   </w:abstractNum>
-  <w:abstractNum w:abstractNumId="3">
+  <w:abstractNum w:abstractNumId="5">
     <w:nsid w:val="47C92D38"/>
     <w:multiLevelType w:val="multilevel"/>
     <w:tmpl w:val="FBD0054A"/>
@@ -718,7 +864,7 @@
       </w:rPr>
     </w:lvl>
   </w:abstractNum>
-  <w:abstractNum w:abstractNumId="4">
+  <w:abstractNum w:abstractNumId="6">
     <w:nsid w:val="54A327D2"/>
     <w:multiLevelType w:val="hybridMultilevel"/>
     <w:tmpl w:val="E6F83410"/>
@@ -807,7 +953,7 @@
       </w:pPr>
     </w:lvl>
   </w:abstractNum>
-  <w:abstractNum w:abstractNumId="5">
+  <w:abstractNum w:abstractNumId="7">
     <w:nsid w:val="740C39D0"/>
     <w:multiLevelType w:val="multilevel"/>
     <w:tmpl w:val="44BEBB04"/>
@@ -929,7 +1075,7 @@
       </w:rPr>
     </w:lvl>
   </w:abstractNum>
-  <w:abstractNum w:abstractNumId="6">
+  <w:abstractNum w:abstractNumId="8">
     <w:nsid w:val="79563853"/>
     <w:multiLevelType w:val="multilevel"/>
     <w:tmpl w:val="49548070"/>
@@ -1042,26 +1188,124 @@
       </w:rPr>
     </w:lvl>
   </w:abstractNum>
+  <w:abstractNum w:abstractNumId="9">
+    <w:nsid w:val="7F1A63C6"/>
+    <w:multiLevelType w:val="hybridMultilevel"/>
+    <w:tmpl w:val="1ED2B60A"/>
+    <w:lvl w:ilvl="0" w:tplc="3B467FE0">
+      <w:start w:val="1"/>
+      <w:numFmt w:val="decimal"/>
+      <w:lvlText w:val="%1)"/>
+      <w:lvlJc w:val="left"/>
+      <w:pPr>
+        <w:ind w:left="1428" w:hanging="360"/>
+      </w:pPr>
+      <w:rPr>
+        <w:b/>
+      </w:rPr>
+    </w:lvl>
+    <w:lvl w:ilvl="1" w:tplc="04160019" w:tentative="1">
+      <w:start w:val="1"/>
+      <w:numFmt w:val="lowerLetter"/>
+      <w:lvlText w:val="%2."/>
+      <w:lvlJc w:val="left"/>
+      <w:pPr>
+        <w:ind w:left="2148" w:hanging="360"/>
+      </w:pPr>
+    </w:lvl>
+    <w:lvl w:ilvl="2" w:tplc="0416001B" w:tentative="1">
+      <w:start w:val="1"/>
+      <w:numFmt w:val="lowerRoman"/>
+      <w:lvlText w:val="%3."/>
+      <w:lvlJc w:val="right"/>
+      <w:pPr>
+        <w:ind w:left="2868" w:hanging="180"/>
+      </w:pPr>
+    </w:lvl>
+    <w:lvl w:ilvl="3" w:tplc="0416000F" w:tentative="1">
+      <w:start w:val="1"/>
+      <w:numFmt w:val="decimal"/>
+      <w:lvlText w:val="%4."/>
+      <w:lvlJc w:val="left"/>
+      <w:pPr>
+        <w:ind w:left="3588" w:hanging="360"/>
+      </w:pPr>
+    </w:lvl>
+    <w:lvl w:ilvl="4" w:tplc="04160019" w:tentative="1">
+      <w:start w:val="1"/>
+      <w:numFmt w:val="lowerLetter"/>
+      <w:lvlText w:val="%5."/>
+      <w:lvlJc w:val="left"/>
+      <w:pPr>
+        <w:ind w:left="4308" w:hanging="360"/>
+      </w:pPr>
+    </w:lvl>
+    <w:lvl w:ilvl="5" w:tplc="0416001B" w:tentative="1">
+      <w:start w:val="1"/>
+      <w:numFmt w:val="lowerRoman"/>
+      <w:lvlText w:val="%6."/>
+      <w:lvlJc w:val="right"/>
+      <w:pPr>
+        <w:ind w:left="5028" w:hanging="180"/>
+      </w:pPr>
+    </w:lvl>
+    <w:lvl w:ilvl="6" w:tplc="0416000F" w:tentative="1">
+      <w:start w:val="1"/>
+      <w:numFmt w:val="decimal"/>
+      <w:lvlText w:val="%7."/>
+      <w:lvlJc w:val="left"/>
+      <w:pPr>
+        <w:ind w:left="5748" w:hanging="360"/>
+      </w:pPr>
+    </w:lvl>
+    <w:lvl w:ilvl="7" w:tplc="04160019" w:tentative="1">
+      <w:start w:val="1"/>
+      <w:numFmt w:val="lowerLetter"/>
+      <w:lvlText w:val="%8."/>
+      <w:lvlJc w:val="left"/>
+      <w:pPr>
+        <w:ind w:left="6468" w:hanging="360"/>
+      </w:pPr>
+    </w:lvl>
+    <w:lvl w:ilvl="8" w:tplc="0416001B" w:tentative="1">
+      <w:start w:val="1"/>
+      <w:numFmt w:val="lowerRoman"/>
+      <w:lvlText w:val="%9."/>
+      <w:lvlJc w:val="right"/>
+      <w:pPr>
+        <w:ind w:left="7188" w:hanging="180"/>
+      </w:pPr>
+    </w:lvl>
+  </w:abstractNum>
   <w:num w:numId="1">
-    <w:abstractNumId w:val="2"/>
+    <w:abstractNumId w:val="4"/>
   </w:num>
   <w:num w:numId="2">
+    <w:abstractNumId w:val="8"/>
+  </w:num>
+  <w:num w:numId="3">
     <w:abstractNumId w:val="6"/>
   </w:num>
-  <w:num w:numId="3">
-    <w:abstractNumId w:val="4"/>
-  </w:num>
   <w:num w:numId="4">
-    <w:abstractNumId w:val="1"/>
+    <w:abstractNumId w:val="3"/>
   </w:num>
   <w:num w:numId="5">
-    <w:abstractNumId w:val="5"/>
+    <w:abstractNumId w:val="7"/>
   </w:num>
   <w:num w:numId="6">
     <w:abstractNumId w:val="0"/>
   </w:num>
   <w:num w:numId="7">
-    <w:abstractNumId w:val="3"/>
+    <w:abstractNumId w:val="5"/>
+  </w:num>
+  <w:num w:numId="8">
+    <w:abstractNumId w:val="9"/>
+  </w:num>
+  <w:num w:numId="9">
+    <w:abstractNumId w:val="1"/>
+  </w:num>
+  <w:num w:numId="10">
+    <w:abstractNumId w:val="2"/>
   </w:num>
 </w:numbering>
 </file>
